--- a/Tai_Lieu_Chi_Tiet.docx
+++ b/Tai_Lieu_Chi_Tiet.docx
@@ -1,10 +1,10 @@
 
 <file path=word/document.xml><?xml version="1.0" encoding="utf-8"?>
-<w:document xmlns:wpc="http://schemas.microsoft.com/office/word/2010/wordprocessingCanvas" xmlns:cx="http://schemas.microsoft.com/office/drawing/2014/chartex" xmlns:cx1="http://schemas.microsoft.com/office/drawing/2015/9/8/chartex" xmlns:cx2="http://schemas.microsoft.com/office/drawing/2015/10/21/chartex" xmlns:cx3="http://schemas.microsoft.com/office/drawing/2016/5/9/chartex" xmlns:cx4="http://schemas.microsoft.com/office/drawing/2016/5/10/chartex" xmlns:cx5="http://schemas.microsoft.com/office/drawing/2016/5/11/chartex" xmlns:cx6="http://schemas.microsoft.com/office/drawing/2016/5/12/chartex" xmlns:cx7="http://schemas.microsoft.com/office/drawing/2016/5/13/chartex" xmlns:cx8="http://schemas.microsoft.com/office/drawing/2016/5/14/chartex" xmlns:mc="http://schemas.openxmlformats.org/markup-compatibility/2006" xmlns:aink="http://schemas.microsoft.com/office/drawing/2016/ink" xmlns:am3d="http://schemas.microsoft.com/office/drawing/2017/model3d" xmlns:o="urn:schemas-microsoft-com:office:office" xmlns:oel="http://schemas.microsoft.com/office/2019/extlst" xmlns:r="http://schemas.openxmlformats.org/officeDocument/2006/relationships" xmlns:m="http://schemas.openxmlformats.org/officeDocument/2006/math" xmlns:v="urn:schemas-microsoft-com:vml" xmlns:wp14="http://schemas.microsoft.com/office/word/2010/wordprocessingDrawing" xmlns:wp="http://schemas.openxmlformats.org/drawingml/2006/wordprocessingDrawing" xmlns:w10="urn:schemas-microsoft-com:office:word" xmlns:w="http://schemas.openxmlformats.org/wordprocessingml/2006/main" xmlns:w14="http://schemas.microsoft.com/office/word/2010/wordml" xmlns:w15="http://schemas.microsoft.com/office/word/2012/wordml" xmlns:w16cex="http://schemas.microsoft.com/office/word/2018/wordml/cex" xmlns:w16cid="http://schemas.microsoft.com/office/word/2016/wordml/cid" xmlns:w16="http://schemas.microsoft.com/office/word/2018/wordml" xmlns:w16du="http://schemas.microsoft.com/office/word/2023/wordml/word16du" xmlns:w16sdtdh="http://schemas.microsoft.com/office/word/2020/wordml/sdtdatahash" xmlns:w16sdtfl="http://schemas.microsoft.com/office/word/2024/wordml/sdtformatlock" xmlns:w16se="http://schemas.microsoft.com/office/word/2015/wordml/symex" xmlns:wpg="http://schemas.microsoft.com/office/word/2010/wordprocessingGroup" xmlns:wpi="http://schemas.microsoft.com/office/word/2010/wordprocessingInk" xmlns:wne="http://schemas.microsoft.com/office/word/2006/wordml" xmlns:wps="http://schemas.microsoft.com/office/word/2010/wordprocessingShape" mc:Ignorable="w14 w15 w16se w16cid w16 w16cex w16sdtdh w16sdtfl w16du wp14">
+<w:document xmlns:wpc="http://schemas.microsoft.com/office/word/2010/wordprocessingCanvas" xmlns:mc="http://schemas.openxmlformats.org/markup-compatibility/2006" xmlns:o="urn:schemas-microsoft-com:office:office" xmlns:r="http://schemas.openxmlformats.org/officeDocument/2006/relationships" xmlns:m="http://schemas.openxmlformats.org/officeDocument/2006/math" xmlns:v="urn:schemas-microsoft-com:vml" xmlns:wp14="http://schemas.microsoft.com/office/word/2010/wordprocessingDrawing" xmlns:wp="http://schemas.openxmlformats.org/drawingml/2006/wordprocessingDrawing" xmlns:w10="urn:schemas-microsoft-com:office:word" xmlns:w="http://schemas.openxmlformats.org/wordprocessingml/2006/main" xmlns:w14="http://schemas.microsoft.com/office/word/2010/wordml" xmlns:w15="http://schemas.microsoft.com/office/word/2012/wordml" xmlns:wpg="http://schemas.microsoft.com/office/word/2010/wordprocessingGroup" xmlns:wpi="http://schemas.microsoft.com/office/word/2010/wordprocessingInk" xmlns:wne="http://schemas.microsoft.com/office/word/2006/wordml" xmlns:wps="http://schemas.microsoft.com/office/word/2010/wordprocessingShape" mc:Ignorable="w14 w15 wp14">
   <w:body>
     <w:p>
       <w:pPr>
-        <w:pStyle w:val="Tiu"/>
+        <w:pStyle w:val="Title"/>
         <w:rPr>
           <w:lang w:val="en-US"/>
         </w:rPr>
@@ -57,7 +57,7 @@
     </w:p>
     <w:p>
       <w:pPr>
-        <w:pStyle w:val="u1"/>
+        <w:pStyle w:val="Heading1"/>
         <w:numPr>
           <w:ilvl w:val="0"/>
           <w:numId w:val="1"/>
@@ -75,7 +75,7 @@
     </w:p>
     <w:p>
       <w:pPr>
-        <w:pStyle w:val="oancuaDanhsach"/>
+        <w:pStyle w:val="ListParagraph"/>
         <w:numPr>
           <w:ilvl w:val="0"/>
           <w:numId w:val="3"/>
@@ -105,7 +105,8 @@
       </w:pPr>
       <w:r>
         <w:rPr>
-          <w:lang w:val="en-US"/>
+          <w:noProof/>
+          <w:lang w:val="en-US" w:eastAsia="en-US"/>
         </w:rPr>
         <w:drawing>
           <wp:inline distT="0" distB="0" distL="0" distR="0" wp14:anchorId="1AF2545A" wp14:editId="522BF777">
@@ -146,7 +147,7 @@
     </w:p>
     <w:p>
       <w:pPr>
-        <w:pStyle w:val="oancuaDanhsach"/>
+        <w:pStyle w:val="ListParagraph"/>
         <w:numPr>
           <w:ilvl w:val="0"/>
           <w:numId w:val="3"/>
@@ -176,7 +177,8 @@
       </w:pPr>
       <w:r>
         <w:rPr>
-          <w:lang w:val="en-US"/>
+          <w:noProof/>
+          <w:lang w:val="en-US" w:eastAsia="en-US"/>
         </w:rPr>
         <w:drawing>
           <wp:anchor distT="0" distB="0" distL="114300" distR="114300" simplePos="0" relativeHeight="251658240" behindDoc="1" locked="0" layoutInCell="1" allowOverlap="1" wp14:anchorId="7A0BC359" wp14:editId="268AC08A">
@@ -287,7 +289,7 @@
     </w:p>
     <w:p>
       <w:pPr>
-        <w:pStyle w:val="oancuaDanhsach"/>
+        <w:pStyle w:val="ListParagraph"/>
         <w:numPr>
           <w:ilvl w:val="0"/>
           <w:numId w:val="3"/>
@@ -304,6 +306,7 @@
       </w:r>
       <w:r>
         <w:rPr>
+          <w:b/>
           <w:color w:val="FF0000"/>
           <w:lang w:val="en-US"/>
         </w:rPr>
@@ -353,7 +356,8 @@
       </w:pPr>
       <w:r>
         <w:rPr>
-          <w:lang w:val="en-US"/>
+          <w:noProof/>
+          <w:lang w:val="en-US" w:eastAsia="en-US"/>
         </w:rPr>
         <w:lastRenderedPageBreak/>
         <w:drawing>
@@ -395,7 +399,7 @@
     </w:p>
     <w:p>
       <w:pPr>
-        <w:pStyle w:val="oancuaDanhsach"/>
+        <w:pStyle w:val="ListParagraph"/>
         <w:numPr>
           <w:ilvl w:val="0"/>
           <w:numId w:val="3"/>
@@ -420,6 +424,7 @@
       <w:r>
         <w:rPr>
           <w:noProof/>
+          <w:lang w:val="en-US" w:eastAsia="en-US"/>
         </w:rPr>
         <w:drawing>
           <wp:inline distT="0" distB="0" distL="0" distR="0" wp14:anchorId="72C334F9" wp14:editId="5E883BD6">
@@ -520,7 +525,8 @@
       </w:pPr>
       <w:r>
         <w:rPr>
-          <w:lang w:val="en-US"/>
+          <w:noProof/>
+          <w:lang w:val="en-US" w:eastAsia="en-US"/>
         </w:rPr>
         <w:lastRenderedPageBreak/>
         <w:drawing>
@@ -603,7 +609,8 @@
       </w:pPr>
       <w:r>
         <w:rPr>
-          <w:lang w:val="en-US"/>
+          <w:noProof/>
+          <w:lang w:val="en-US" w:eastAsia="en-US"/>
         </w:rPr>
         <w:drawing>
           <wp:inline distT="0" distB="0" distL="0" distR="0" wp14:anchorId="2D10FD05" wp14:editId="1EA7B10C">
@@ -690,7 +697,8 @@
       </w:pPr>
       <w:r>
         <w:rPr>
-          <w:lang w:val="en-US"/>
+          <w:noProof/>
+          <w:lang w:val="en-US" w:eastAsia="en-US"/>
         </w:rPr>
         <w:drawing>
           <wp:inline distT="0" distB="0" distL="0" distR="0" wp14:anchorId="592CCC6B" wp14:editId="0BEE5BC8">
@@ -731,7 +739,450 @@
     </w:p>
     <w:p>
       <w:pPr>
-        <w:pStyle w:val="oancuaDanhsach"/>
+        <w:rPr>
+          <w:lang w:val="en-US"/>
+        </w:rPr>
+      </w:pPr>
+      <w:r>
+        <w:rPr>
+          <w:lang w:val="en-US"/>
+        </w:rPr>
+        <w:lastRenderedPageBreak/>
+        <w:t>Tuy nhiên, tuỳ dòng máy, sẽ có máy gặp trường hợp như này:</w:t>
+      </w:r>
+    </w:p>
+    <w:p>
+      <w:pPr>
+        <w:rPr>
+          <w:lang w:val="en-US"/>
+        </w:rPr>
+      </w:pPr>
+      <w:r>
+        <w:rPr>
+          <w:noProof/>
+          <w:lang w:val="en-US" w:eastAsia="en-US"/>
+        </w:rPr>
+        <w:drawing>
+          <wp:inline distT="0" distB="0" distL="0" distR="0" wp14:anchorId="485AE244" wp14:editId="01BEDBCE">
+            <wp:extent cx="5829300" cy="1562100"/>
+            <wp:effectExtent l="0" t="0" r="0" b="0"/>
+            <wp:docPr id="1" name="Picture 1"/>
+            <wp:cNvGraphicFramePr>
+              <a:graphicFrameLocks xmlns:a="http://schemas.openxmlformats.org/drawingml/2006/main" noChangeAspect="1"/>
+            </wp:cNvGraphicFramePr>
+            <a:graphic xmlns:a="http://schemas.openxmlformats.org/drawingml/2006/main">
+              <a:graphicData uri="http://schemas.openxmlformats.org/drawingml/2006/picture">
+                <pic:pic xmlns:pic="http://schemas.openxmlformats.org/drawingml/2006/picture">
+                  <pic:nvPicPr>
+                    <pic:cNvPr id="1" name=""/>
+                    <pic:cNvPicPr/>
+                  </pic:nvPicPr>
+                  <pic:blipFill>
+                    <a:blip r:embed="rId12"/>
+                    <a:stretch>
+                      <a:fillRect/>
+                    </a:stretch>
+                  </pic:blipFill>
+                  <pic:spPr>
+                    <a:xfrm>
+                      <a:off x="0" y="0"/>
+                      <a:ext cx="5829300" cy="1562100"/>
+                    </a:xfrm>
+                    <a:prstGeom prst="rect">
+                      <a:avLst/>
+                    </a:prstGeom>
+                  </pic:spPr>
+                </pic:pic>
+              </a:graphicData>
+            </a:graphic>
+          </wp:inline>
+        </w:drawing>
+      </w:r>
+    </w:p>
+    <w:p>
+      <w:pPr>
+        <w:rPr>
+          <w:lang w:val="en-US"/>
+        </w:rPr>
+      </w:pPr>
+      <w:r>
+        <w:rPr>
+          <w:lang w:val="en-US"/>
+        </w:rPr>
+        <w:t>Thì lúc này ta sẽ fix theo cách khác:</w:t>
+      </w:r>
+    </w:p>
+    <w:p>
+      <w:pPr>
+        <w:rPr>
+          <w:b/>
+          <w:color w:val="FF0000"/>
+          <w:lang w:val="en-US"/>
+        </w:rPr>
+      </w:pPr>
+      <w:r>
+        <w:rPr>
+          <w:b/>
+          <w:color w:val="FF0000"/>
+          <w:lang w:val="en-US"/>
+        </w:rPr>
+        <w:t xml:space="preserve">Win + r </w:t>
+      </w:r>
+      <w:r>
+        <w:rPr>
+          <w:b/>
+          <w:color w:val="FF0000"/>
+          <w:lang w:val="en-US"/>
+        </w:rPr>
+        <w:t xml:space="preserve">-&gt; </w:t>
+      </w:r>
+      <w:r>
+        <w:rPr>
+          <w:b/>
+          <w:color w:val="FF0000"/>
+          <w:lang w:val="en-US"/>
+        </w:rPr>
+        <w:t>gõ cmd</w:t>
+      </w:r>
+    </w:p>
+    <w:p>
+      <w:pPr>
+        <w:rPr>
+          <w:lang w:val="en-US"/>
+        </w:rPr>
+      </w:pPr>
+      <w:r>
+        <w:rPr>
+          <w:lang w:val="en-US"/>
+        </w:rPr>
+        <w:t>Gõ cd\ để quay lại thư mục C</w:t>
+      </w:r>
+    </w:p>
+    <w:p>
+      <w:pPr>
+        <w:rPr>
+          <w:lang w:val="en-US"/>
+        </w:rPr>
+      </w:pPr>
+      <w:r>
+        <w:rPr>
+          <w:noProof/>
+          <w:lang w:val="en-US" w:eastAsia="en-US"/>
+        </w:rPr>
+        <w:drawing>
+          <wp:inline distT="0" distB="0" distL="0" distR="0" wp14:anchorId="1C16D947" wp14:editId="339A3D81">
+            <wp:extent cx="2286000" cy="914400"/>
+            <wp:effectExtent l="0" t="0" r="0" b="0"/>
+            <wp:docPr id="2" name="Picture 2"/>
+            <wp:cNvGraphicFramePr>
+              <a:graphicFrameLocks xmlns:a="http://schemas.openxmlformats.org/drawingml/2006/main" noChangeAspect="1"/>
+            </wp:cNvGraphicFramePr>
+            <a:graphic xmlns:a="http://schemas.openxmlformats.org/drawingml/2006/main">
+              <a:graphicData uri="http://schemas.openxmlformats.org/drawingml/2006/picture">
+                <pic:pic xmlns:pic="http://schemas.openxmlformats.org/drawingml/2006/picture">
+                  <pic:nvPicPr>
+                    <pic:cNvPr id="1" name=""/>
+                    <pic:cNvPicPr/>
+                  </pic:nvPicPr>
+                  <pic:blipFill>
+                    <a:blip r:embed="rId13"/>
+                    <a:stretch>
+                      <a:fillRect/>
+                    </a:stretch>
+                  </pic:blipFill>
+                  <pic:spPr>
+                    <a:xfrm>
+                      <a:off x="0" y="0"/>
+                      <a:ext cx="2286000" cy="914400"/>
+                    </a:xfrm>
+                    <a:prstGeom prst="rect">
+                      <a:avLst/>
+                    </a:prstGeom>
+                  </pic:spPr>
+                </pic:pic>
+              </a:graphicData>
+            </a:graphic>
+          </wp:inline>
+        </w:drawing>
+      </w:r>
+    </w:p>
+    <w:p>
+      <w:pPr>
+        <w:rPr>
+          <w:lang w:val="en-US"/>
+        </w:rPr>
+      </w:pPr>
+      <w:r>
+        <w:rPr>
+          <w:lang w:val="en-US"/>
+        </w:rPr>
+        <w:t>Sau đó gõ lần lượt theo đúng đường dẫn của PS đã được bôi đen ở hình có báo lỗi đỏ ở trên theo lần lượt, mỗi lần muốn đến một mục khác thì phải có ‘cd’ để chỉ mục cần đến</w:t>
+      </w:r>
+      <w:r>
+        <w:rPr>
+          <w:lang w:val="en-US"/>
+        </w:rPr>
+        <w:t>, rồi nhấn enter</w:t>
+      </w:r>
+      <w:r>
+        <w:rPr>
+          <w:lang w:val="en-US"/>
+        </w:rPr>
+        <w:t>.</w:t>
+      </w:r>
+      <w:r>
+        <w:rPr>
+          <w:lang w:val="en-US"/>
+        </w:rPr>
+        <w:t xml:space="preserve"> Cứ mỗi một lần nhấn enter là tự động đi đến thư mục cần đến. Như vậy thứ tự như sau:</w:t>
+      </w:r>
+    </w:p>
+    <w:p>
+      <w:pPr>
+        <w:rPr>
+          <w:b/>
+          <w:color w:val="FF0000"/>
+          <w:lang w:val="en-US"/>
+        </w:rPr>
+      </w:pPr>
+      <w:r>
+        <w:rPr>
+          <w:b/>
+          <w:color w:val="FF0000"/>
+          <w:lang w:val="en-US"/>
+        </w:rPr>
+        <w:t>C -&gt; cd</w:t>
+      </w:r>
+      <w:r>
+        <w:rPr>
+          <w:b/>
+          <w:color w:val="FF0000"/>
+          <w:lang w:val="en-US"/>
+        </w:rPr>
+        <w:t xml:space="preserve"> C_SHAP -&gt; cd Learning</w:t>
+      </w:r>
+    </w:p>
+    <w:p>
+      <w:pPr>
+        <w:rPr>
+          <w:lang w:val="en-US"/>
+        </w:rPr>
+      </w:pPr>
+      <w:r>
+        <w:rPr>
+          <w:lang w:val="en-US"/>
+        </w:rPr>
+        <w:t xml:space="preserve">Khi đến thư mục đích rồi thì gõ </w:t>
+      </w:r>
+      <w:r>
+        <w:rPr>
+          <w:b/>
+          <w:bCs/>
+          <w:color w:val="FF0000"/>
+          <w:lang w:val="en-US"/>
+        </w:rPr>
+        <w:t>donet dev-certs https --trust</w:t>
+      </w:r>
+      <w:r>
+        <w:rPr>
+          <w:color w:val="FF0000"/>
+          <w:lang w:val="en-US"/>
+        </w:rPr>
+        <w:t xml:space="preserve"> </w:t>
+      </w:r>
+      <w:r>
+        <w:rPr>
+          <w:lang w:val="en-US"/>
+        </w:rPr>
+        <w:t>rồi nhấn enter</w:t>
+      </w:r>
+      <w:r>
+        <w:rPr>
+          <w:lang w:val="en-US"/>
+        </w:rPr>
+        <w:t>. Sau đó xuất hiện một hộp thoại cảnh báo như phía dưới:</w:t>
+      </w:r>
+    </w:p>
+    <w:p>
+      <w:pPr>
+        <w:rPr>
+          <w:lang w:val="en-US"/>
+        </w:rPr>
+      </w:pPr>
+      <w:r>
+        <w:rPr>
+          <w:noProof/>
+          <w:lang w:val="en-US" w:eastAsia="en-US"/>
+        </w:rPr>
+        <w:drawing>
+          <wp:inline distT="0" distB="0" distL="0" distR="0" wp14:anchorId="1D1A9986" wp14:editId="33A75AA7">
+            <wp:extent cx="5731510" cy="3012266"/>
+            <wp:effectExtent l="0" t="0" r="2540" b="0"/>
+            <wp:docPr id="3" name="Picture 3" descr="C:\C_SHAP\begin_run_3.PNG"/>
+            <wp:cNvGraphicFramePr>
+              <a:graphicFrameLocks xmlns:a="http://schemas.openxmlformats.org/drawingml/2006/main" noChangeAspect="1"/>
+            </wp:cNvGraphicFramePr>
+            <a:graphic xmlns:a="http://schemas.openxmlformats.org/drawingml/2006/main">
+              <a:graphicData uri="http://schemas.openxmlformats.org/drawingml/2006/picture">
+                <pic:pic xmlns:pic="http://schemas.openxmlformats.org/drawingml/2006/picture">
+                  <pic:nvPicPr>
+                    <pic:cNvPr id="0" name="Picture 1" descr="C:\C_SHAP\begin_run_3.PNG"/>
+                    <pic:cNvPicPr>
+                      <a:picLocks noChangeAspect="1" noChangeArrowheads="1"/>
+                    </pic:cNvPicPr>
+                  </pic:nvPicPr>
+                  <pic:blipFill>
+                    <a:blip r:embed="rId14">
+                      <a:extLst>
+                        <a:ext uri="{28A0092B-C50C-407E-A947-70E740481C1C}">
+                          <a14:useLocalDpi xmlns:a14="http://schemas.microsoft.com/office/drawing/2010/main" val="0"/>
+                        </a:ext>
+                      </a:extLst>
+                    </a:blip>
+                    <a:srcRect/>
+                    <a:stretch>
+                      <a:fillRect/>
+                    </a:stretch>
+                  </pic:blipFill>
+                  <pic:spPr bwMode="auto">
+                    <a:xfrm>
+                      <a:off x="0" y="0"/>
+                      <a:ext cx="5731510" cy="3012266"/>
+                    </a:xfrm>
+                    <a:prstGeom prst="rect">
+                      <a:avLst/>
+                    </a:prstGeom>
+                    <a:noFill/>
+                    <a:ln>
+                      <a:noFill/>
+                    </a:ln>
+                  </pic:spPr>
+                </pic:pic>
+              </a:graphicData>
+            </a:graphic>
+          </wp:inline>
+        </w:drawing>
+      </w:r>
+    </w:p>
+    <w:p>
+      <w:pPr>
+        <w:rPr>
+          <w:lang w:val="en-US"/>
+        </w:rPr>
+      </w:pPr>
+      <w:r>
+        <w:rPr>
+          <w:lang w:val="en-US"/>
+        </w:rPr>
+        <w:lastRenderedPageBreak/>
+        <w:t xml:space="preserve">Nhấn chọn </w:t>
+      </w:r>
+      <w:r>
+        <w:rPr>
+          <w:b/>
+          <w:color w:val="FF0000"/>
+          <w:lang w:val="en-US"/>
+        </w:rPr>
+        <w:t>Yes</w:t>
+      </w:r>
+      <w:r>
+        <w:rPr>
+          <w:lang w:val="en-US"/>
+        </w:rPr>
+        <w:t>, nếu máy tính báo như dưới là thành công.</w:t>
+      </w:r>
+    </w:p>
+    <w:p>
+      <w:pPr>
+        <w:rPr>
+          <w:lang w:val="en-US"/>
+        </w:rPr>
+      </w:pPr>
+      <w:r>
+        <w:rPr>
+          <w:noProof/>
+          <w:lang w:val="en-US" w:eastAsia="en-US"/>
+        </w:rPr>
+        <w:drawing>
+          <wp:inline distT="0" distB="0" distL="0" distR="0" wp14:anchorId="04548791" wp14:editId="1F3BF0C4">
+            <wp:extent cx="5476875" cy="485775"/>
+            <wp:effectExtent l="0" t="0" r="9525" b="9525"/>
+            <wp:docPr id="4" name="Picture 4" descr="C:\C_SHAP\begin_run_4.PNG"/>
+            <wp:cNvGraphicFramePr>
+              <a:graphicFrameLocks xmlns:a="http://schemas.openxmlformats.org/drawingml/2006/main" noChangeAspect="1"/>
+            </wp:cNvGraphicFramePr>
+            <a:graphic xmlns:a="http://schemas.openxmlformats.org/drawingml/2006/main">
+              <a:graphicData uri="http://schemas.openxmlformats.org/drawingml/2006/picture">
+                <pic:pic xmlns:pic="http://schemas.openxmlformats.org/drawingml/2006/picture">
+                  <pic:nvPicPr>
+                    <pic:cNvPr id="0" name="Picture 2" descr="C:\C_SHAP\begin_run_4.PNG"/>
+                    <pic:cNvPicPr>
+                      <a:picLocks noChangeAspect="1" noChangeArrowheads="1"/>
+                    </pic:cNvPicPr>
+                  </pic:nvPicPr>
+                  <pic:blipFill>
+                    <a:blip r:embed="rId15">
+                      <a:extLst>
+                        <a:ext uri="{28A0092B-C50C-407E-A947-70E740481C1C}">
+                          <a14:useLocalDpi xmlns:a14="http://schemas.microsoft.com/office/drawing/2010/main" val="0"/>
+                        </a:ext>
+                      </a:extLst>
+                    </a:blip>
+                    <a:srcRect/>
+                    <a:stretch>
+                      <a:fillRect/>
+                    </a:stretch>
+                  </pic:blipFill>
+                  <pic:spPr bwMode="auto">
+                    <a:xfrm>
+                      <a:off x="0" y="0"/>
+                      <a:ext cx="5476875" cy="485775"/>
+                    </a:xfrm>
+                    <a:prstGeom prst="rect">
+                      <a:avLst/>
+                    </a:prstGeom>
+                    <a:noFill/>
+                    <a:ln>
+                      <a:noFill/>
+                    </a:ln>
+                  </pic:spPr>
+                </pic:pic>
+              </a:graphicData>
+            </a:graphic>
+          </wp:inline>
+        </w:drawing>
+      </w:r>
+    </w:p>
+    <w:p>
+      <w:pPr>
+        <w:rPr>
+          <w:lang w:val="en-US"/>
+        </w:rPr>
+      </w:pPr>
+    </w:p>
+    <w:p>
+      <w:pPr>
+        <w:pStyle w:val="Heading1"/>
+        <w:numPr>
+          <w:ilvl w:val="0"/>
+          <w:numId w:val="1"/>
+        </w:numPr>
+        <w:rPr>
+          <w:lang w:val="en-US"/>
+        </w:rPr>
+      </w:pPr>
+      <w:bookmarkStart w:id="0" w:name="_GoBack"/>
+      <w:bookmarkEnd w:id="0"/>
+      <w:r>
+        <w:rPr>
+          <w:lang w:val="en-US"/>
+        </w:rPr>
+        <w:t>Tổng quát chung</w:t>
+      </w:r>
+    </w:p>
+    <w:p>
+      <w:pPr>
+        <w:pStyle w:val="ListParagraph"/>
         <w:numPr>
           <w:ilvl w:val="0"/>
           <w:numId w:val="3"/>
@@ -744,7 +1195,6 @@
         <w:rPr>
           <w:lang w:val="en-US"/>
         </w:rPr>
-        <w:lastRenderedPageBreak/>
         <w:t>Với th</w:t>
       </w:r>
       <w:r>
@@ -772,16 +1222,8 @@
         <w:rPr>
           <w:lang w:val="en-US"/>
         </w:rPr>
-        <w:t xml:space="preserve"> Trong mục này sẽ có file </w:t>
-      </w:r>
-      <w:proofErr w:type="gramStart"/>
-      <w:r>
-        <w:rPr>
-          <w:lang w:val="en-US"/>
-        </w:rPr>
-        <w:t>đuôi .json</w:t>
-      </w:r>
-      <w:proofErr w:type="gramEnd"/>
+        <w:t xml:space="preserve"> Trong mục này sẽ có file đuôi .json</w:t>
+      </w:r>
       <w:r>
         <w:rPr>
           <w:lang w:val="en-US"/>
@@ -833,7 +1275,7 @@
     </w:p>
     <w:p>
       <w:pPr>
-        <w:pStyle w:val="oancuaDanhsach"/>
+        <w:pStyle w:val="ListParagraph"/>
         <w:numPr>
           <w:ilvl w:val="0"/>
           <w:numId w:val="3"/>
@@ -875,8 +1317,8 @@
 </file>
 
 <file path=word/numbering.xml><?xml version="1.0" encoding="utf-8"?>
-<w:numbering xmlns:wpc="http://schemas.microsoft.com/office/word/2010/wordprocessingCanvas" xmlns:cx="http://schemas.microsoft.com/office/drawing/2014/chartex" xmlns:cx1="http://schemas.microsoft.com/office/drawing/2015/9/8/chartex" xmlns:cx2="http://schemas.microsoft.com/office/drawing/2015/10/21/chartex" xmlns:cx3="http://schemas.microsoft.com/office/drawing/2016/5/9/chartex" xmlns:cx4="http://schemas.microsoft.com/office/drawing/2016/5/10/chartex" xmlns:cx5="http://schemas.microsoft.com/office/drawing/2016/5/11/chartex" xmlns:cx6="http://schemas.microsoft.com/office/drawing/2016/5/12/chartex" xmlns:cx7="http://schemas.microsoft.com/office/drawing/2016/5/13/chartex" xmlns:cx8="http://schemas.microsoft.com/office/drawing/2016/5/14/chartex" xmlns:mc="http://schemas.openxmlformats.org/markup-compatibility/2006" xmlns:aink="http://schemas.microsoft.com/office/drawing/2016/ink" xmlns:am3d="http://schemas.microsoft.com/office/drawing/2017/model3d" xmlns:o="urn:schemas-microsoft-com:office:office" xmlns:oel="http://schemas.microsoft.com/office/2019/extlst" xmlns:r="http://schemas.openxmlformats.org/officeDocument/2006/relationships" xmlns:m="http://schemas.openxmlformats.org/officeDocument/2006/math" xmlns:v="urn:schemas-microsoft-com:vml" xmlns:wp14="http://schemas.microsoft.com/office/word/2010/wordprocessingDrawing" xmlns:wp="http://schemas.openxmlformats.org/drawingml/2006/wordprocessingDrawing" xmlns:w10="urn:schemas-microsoft-com:office:word" xmlns:w="http://schemas.openxmlformats.org/wordprocessingml/2006/main" xmlns:w14="http://schemas.microsoft.com/office/word/2010/wordml" xmlns:w15="http://schemas.microsoft.com/office/word/2012/wordml" xmlns:w16cex="http://schemas.microsoft.com/office/word/2018/wordml/cex" xmlns:w16cid="http://schemas.microsoft.com/office/word/2016/wordml/cid" xmlns:w16="http://schemas.microsoft.com/office/word/2018/wordml" xmlns:w16du="http://schemas.microsoft.com/office/word/2023/wordml/word16du" xmlns:w16sdtdh="http://schemas.microsoft.com/office/word/2020/wordml/sdtdatahash" xmlns:w16sdtfl="http://schemas.microsoft.com/office/word/2024/wordml/sdtformatlock" xmlns:w16se="http://schemas.microsoft.com/office/word/2015/wordml/symex" xmlns:wpg="http://schemas.microsoft.com/office/word/2010/wordprocessingGroup" xmlns:wpi="http://schemas.microsoft.com/office/word/2010/wordprocessingInk" xmlns:wne="http://schemas.microsoft.com/office/word/2006/wordml" xmlns:wps="http://schemas.microsoft.com/office/word/2010/wordprocessingShape" mc:Ignorable="w14 w15 w16se w16cid w16 w16cex w16sdtdh w16sdtfl w16du wp14">
-  <w:abstractNum w:abstractNumId="0" w15:restartNumberingAfterBreak="0">
+<w:numbering xmlns:wpc="http://schemas.microsoft.com/office/word/2010/wordprocessingCanvas" xmlns:mc="http://schemas.openxmlformats.org/markup-compatibility/2006" xmlns:o="urn:schemas-microsoft-com:office:office" xmlns:r="http://schemas.openxmlformats.org/officeDocument/2006/relationships" xmlns:m="http://schemas.openxmlformats.org/officeDocument/2006/math" xmlns:v="urn:schemas-microsoft-com:vml" xmlns:wp14="http://schemas.microsoft.com/office/word/2010/wordprocessingDrawing" xmlns:wp="http://schemas.openxmlformats.org/drawingml/2006/wordprocessingDrawing" xmlns:w10="urn:schemas-microsoft-com:office:word" xmlns:w="http://schemas.openxmlformats.org/wordprocessingml/2006/main" xmlns:w14="http://schemas.microsoft.com/office/word/2010/wordml" xmlns:w15="http://schemas.microsoft.com/office/word/2012/wordml" xmlns:wpg="http://schemas.microsoft.com/office/word/2010/wordprocessingGroup" xmlns:wpi="http://schemas.microsoft.com/office/word/2010/wordprocessingInk" xmlns:wne="http://schemas.microsoft.com/office/word/2006/wordml" xmlns:wps="http://schemas.microsoft.com/office/word/2010/wordprocessingShape" mc:Ignorable="w14 w15 wp14">
+  <w:abstractNum w:abstractNumId="0">
     <w:nsid w:val="074C2A84"/>
     <w:multiLevelType w:val="hybridMultilevel"/>
     <w:tmpl w:val="680AD348"/>
@@ -989,7 +1431,7 @@
       </w:rPr>
     </w:lvl>
   </w:abstractNum>
-  <w:abstractNum w:abstractNumId="1" w15:restartNumberingAfterBreak="0">
+  <w:abstractNum w:abstractNumId="1">
     <w:nsid w:val="219E72C1"/>
     <w:multiLevelType w:val="hybridMultilevel"/>
     <w:tmpl w:val="F2844844"/>
@@ -1078,7 +1520,7 @@
       </w:pPr>
     </w:lvl>
   </w:abstractNum>
-  <w:abstractNum w:abstractNumId="2" w15:restartNumberingAfterBreak="0">
+  <w:abstractNum w:abstractNumId="2">
     <w:nsid w:val="36424F9A"/>
     <w:multiLevelType w:val="hybridMultilevel"/>
     <w:tmpl w:val="74C08070"/>
@@ -1167,20 +1609,20 @@
       </w:pPr>
     </w:lvl>
   </w:abstractNum>
-  <w:num w:numId="1" w16cid:durableId="1714498193">
+  <w:num w:numId="1">
     <w:abstractNumId w:val="2"/>
   </w:num>
-  <w:num w:numId="2" w16cid:durableId="474875957">
+  <w:num w:numId="2">
     <w:abstractNumId w:val="1"/>
   </w:num>
-  <w:num w:numId="3" w16cid:durableId="1544058266">
+  <w:num w:numId="3">
     <w:abstractNumId w:val="0"/>
   </w:num>
 </w:numbering>
 </file>
 
 <file path=word/styles.xml><?xml version="1.0" encoding="utf-8"?>
-<w:styles xmlns:mc="http://schemas.openxmlformats.org/markup-compatibility/2006" xmlns:r="http://schemas.openxmlformats.org/officeDocument/2006/relationships" xmlns:w="http://schemas.openxmlformats.org/wordprocessingml/2006/main" xmlns:w14="http://schemas.microsoft.com/office/word/2010/wordml" xmlns:w15="http://schemas.microsoft.com/office/word/2012/wordml" xmlns:w16cex="http://schemas.microsoft.com/office/word/2018/wordml/cex" xmlns:w16cid="http://schemas.microsoft.com/office/word/2016/wordml/cid" xmlns:w16="http://schemas.microsoft.com/office/word/2018/wordml" xmlns:w16du="http://schemas.microsoft.com/office/word/2023/wordml/word16du" xmlns:w16sdtdh="http://schemas.microsoft.com/office/word/2020/wordml/sdtdatahash" xmlns:w16sdtfl="http://schemas.microsoft.com/office/word/2024/wordml/sdtformatlock" xmlns:w16se="http://schemas.microsoft.com/office/word/2015/wordml/symex" mc:Ignorable="w14 w15 w16se w16cid w16 w16cex w16sdtdh w16sdtfl w16du">
+<w:styles xmlns:mc="http://schemas.openxmlformats.org/markup-compatibility/2006" xmlns:r="http://schemas.openxmlformats.org/officeDocument/2006/relationships" xmlns:w="http://schemas.openxmlformats.org/wordprocessingml/2006/main" xmlns:w14="http://schemas.microsoft.com/office/word/2010/wordml" xmlns:w15="http://schemas.microsoft.com/office/word/2012/wordml" mc:Ignorable="w14 w15">
   <w:docDefaults>
     <w:rPrDefault>
       <w:rPr>
@@ -1198,7 +1640,7 @@
       </w:pPr>
     </w:pPrDefault>
   </w:docDefaults>
-  <w:latentStyles w:defLockedState="0" w:defUIPriority="99" w:defSemiHidden="0" w:defUnhideWhenUsed="0" w:defQFormat="0" w:count="376">
+  <w:latentStyles w:defLockedState="0" w:defUIPriority="99" w:defSemiHidden="0" w:defUnhideWhenUsed="0" w:defQFormat="0" w:count="371">
     <w:lsdException w:name="Normal" w:uiPriority="0" w:qFormat="1"/>
     <w:lsdException w:name="heading 1" w:uiPriority="9" w:qFormat="1"/>
     <w:lsdException w:name="heading 2" w:semiHidden="1" w:uiPriority="9" w:unhideWhenUsed="1" w:qFormat="1"/>
@@ -1570,21 +2012,16 @@
     <w:lsdException w:name="List Table 5 Dark Accent 6" w:uiPriority="50"/>
     <w:lsdException w:name="List Table 6 Colorful Accent 6" w:uiPriority="51"/>
     <w:lsdException w:name="List Table 7 Colorful Accent 6" w:uiPriority="52"/>
-    <w:lsdException w:name="Mention" w:semiHidden="1" w:unhideWhenUsed="1"/>
-    <w:lsdException w:name="Smart Hyperlink" w:semiHidden="1" w:unhideWhenUsed="1"/>
-    <w:lsdException w:name="Hashtag" w:semiHidden="1" w:unhideWhenUsed="1"/>
-    <w:lsdException w:name="Unresolved Mention" w:semiHidden="1" w:unhideWhenUsed="1"/>
-    <w:lsdException w:name="Smart Link" w:semiHidden="1" w:unhideWhenUsed="1"/>
   </w:latentStyles>
-  <w:style w:type="paragraph" w:default="1" w:styleId="Binhthng">
+  <w:style w:type="paragraph" w:default="1" w:styleId="Normal">
     <w:name w:val="Normal"/>
     <w:qFormat/>
   </w:style>
-  <w:style w:type="paragraph" w:styleId="u1">
+  <w:style w:type="paragraph" w:styleId="Heading1">
     <w:name w:val="heading 1"/>
-    <w:basedOn w:val="Binhthng"/>
-    <w:next w:val="Binhthng"/>
-    <w:link w:val="u1Char"/>
+    <w:basedOn w:val="Normal"/>
+    <w:next w:val="Normal"/>
+    <w:link w:val="Heading1Char"/>
     <w:uiPriority w:val="9"/>
     <w:qFormat/>
     <w:rsid w:val="00E811E5"/>
@@ -1601,11 +2038,11 @@
       <w:szCs w:val="40"/>
     </w:rPr>
   </w:style>
-  <w:style w:type="paragraph" w:styleId="u2">
+  <w:style w:type="paragraph" w:styleId="Heading2">
     <w:name w:val="heading 2"/>
-    <w:basedOn w:val="Binhthng"/>
-    <w:next w:val="Binhthng"/>
-    <w:link w:val="u2Char"/>
+    <w:basedOn w:val="Normal"/>
+    <w:next w:val="Normal"/>
+    <w:link w:val="Heading2Char"/>
     <w:uiPriority w:val="9"/>
     <w:unhideWhenUsed/>
     <w:qFormat/>
@@ -1623,11 +2060,11 @@
       <w:szCs w:val="32"/>
     </w:rPr>
   </w:style>
-  <w:style w:type="paragraph" w:styleId="u3">
+  <w:style w:type="paragraph" w:styleId="Heading3">
     <w:name w:val="heading 3"/>
-    <w:basedOn w:val="Binhthng"/>
-    <w:next w:val="Binhthng"/>
-    <w:link w:val="u3Char"/>
+    <w:basedOn w:val="Normal"/>
+    <w:next w:val="Normal"/>
+    <w:link w:val="Heading3Char"/>
     <w:uiPriority w:val="9"/>
     <w:semiHidden/>
     <w:unhideWhenUsed/>
@@ -1646,11 +2083,11 @@
       <w:szCs w:val="28"/>
     </w:rPr>
   </w:style>
-  <w:style w:type="paragraph" w:styleId="u4">
+  <w:style w:type="paragraph" w:styleId="Heading4">
     <w:name w:val="heading 4"/>
-    <w:basedOn w:val="Binhthng"/>
-    <w:next w:val="Binhthng"/>
-    <w:link w:val="u4Char"/>
+    <w:basedOn w:val="Normal"/>
+    <w:next w:val="Normal"/>
+    <w:link w:val="Heading4Char"/>
     <w:uiPriority w:val="9"/>
     <w:semiHidden/>
     <w:unhideWhenUsed/>
@@ -1669,11 +2106,11 @@
       <w:color w:val="0F4761" w:themeColor="accent1" w:themeShade="BF"/>
     </w:rPr>
   </w:style>
-  <w:style w:type="paragraph" w:styleId="u5">
+  <w:style w:type="paragraph" w:styleId="Heading5">
     <w:name w:val="heading 5"/>
-    <w:basedOn w:val="Binhthng"/>
-    <w:next w:val="Binhthng"/>
-    <w:link w:val="u5Char"/>
+    <w:basedOn w:val="Normal"/>
+    <w:next w:val="Normal"/>
+    <w:link w:val="Heading5Char"/>
     <w:uiPriority w:val="9"/>
     <w:semiHidden/>
     <w:unhideWhenUsed/>
@@ -1690,11 +2127,11 @@
       <w:color w:val="0F4761" w:themeColor="accent1" w:themeShade="BF"/>
     </w:rPr>
   </w:style>
-  <w:style w:type="paragraph" w:styleId="u6">
+  <w:style w:type="paragraph" w:styleId="Heading6">
     <w:name w:val="heading 6"/>
-    <w:basedOn w:val="Binhthng"/>
-    <w:next w:val="Binhthng"/>
-    <w:link w:val="u6Char"/>
+    <w:basedOn w:val="Normal"/>
+    <w:next w:val="Normal"/>
+    <w:link w:val="Heading6Char"/>
     <w:uiPriority w:val="9"/>
     <w:semiHidden/>
     <w:unhideWhenUsed/>
@@ -1713,11 +2150,11 @@
       <w:color w:val="595959" w:themeColor="text1" w:themeTint="A6"/>
     </w:rPr>
   </w:style>
-  <w:style w:type="paragraph" w:styleId="u7">
+  <w:style w:type="paragraph" w:styleId="Heading7">
     <w:name w:val="heading 7"/>
-    <w:basedOn w:val="Binhthng"/>
-    <w:next w:val="Binhthng"/>
-    <w:link w:val="u7Char"/>
+    <w:basedOn w:val="Normal"/>
+    <w:next w:val="Normal"/>
+    <w:link w:val="Heading7Char"/>
     <w:uiPriority w:val="9"/>
     <w:semiHidden/>
     <w:unhideWhenUsed/>
@@ -1734,11 +2171,11 @@
       <w:color w:val="595959" w:themeColor="text1" w:themeTint="A6"/>
     </w:rPr>
   </w:style>
-  <w:style w:type="paragraph" w:styleId="u8">
+  <w:style w:type="paragraph" w:styleId="Heading8">
     <w:name w:val="heading 8"/>
-    <w:basedOn w:val="Binhthng"/>
-    <w:next w:val="Binhthng"/>
-    <w:link w:val="u8Char"/>
+    <w:basedOn w:val="Normal"/>
+    <w:next w:val="Normal"/>
+    <w:link w:val="Heading8Char"/>
     <w:uiPriority w:val="9"/>
     <w:semiHidden/>
     <w:unhideWhenUsed/>
@@ -1757,11 +2194,11 @@
       <w:color w:val="272727" w:themeColor="text1" w:themeTint="D8"/>
     </w:rPr>
   </w:style>
-  <w:style w:type="paragraph" w:styleId="u9">
+  <w:style w:type="paragraph" w:styleId="Heading9">
     <w:name w:val="heading 9"/>
-    <w:basedOn w:val="Binhthng"/>
-    <w:next w:val="Binhthng"/>
-    <w:link w:val="u9Char"/>
+    <w:basedOn w:val="Normal"/>
+    <w:next w:val="Normal"/>
+    <w:link w:val="Heading9Char"/>
     <w:uiPriority w:val="9"/>
     <w:semiHidden/>
     <w:unhideWhenUsed/>
@@ -1778,12 +2215,13 @@
       <w:color w:val="272727" w:themeColor="text1" w:themeTint="D8"/>
     </w:rPr>
   </w:style>
-  <w:style w:type="character" w:default="1" w:styleId="Phngmcinhcuaoanvn">
+  <w:style w:type="character" w:default="1" w:styleId="DefaultParagraphFont">
     <w:name w:val="Default Paragraph Font"/>
     <w:uiPriority w:val="1"/>
+    <w:semiHidden/>
     <w:unhideWhenUsed/>
   </w:style>
-  <w:style w:type="table" w:default="1" w:styleId="BangThngthng">
+  <w:style w:type="table" w:default="1" w:styleId="TableNormal">
     <w:name w:val="Normal Table"/>
     <w:uiPriority w:val="99"/>
     <w:semiHidden/>
@@ -1798,16 +2236,16 @@
       </w:tblCellMar>
     </w:tblPr>
   </w:style>
-  <w:style w:type="numbering" w:default="1" w:styleId="Khngco">
+  <w:style w:type="numbering" w:default="1" w:styleId="NoList">
     <w:name w:val="No List"/>
     <w:uiPriority w:val="99"/>
     <w:semiHidden/>
     <w:unhideWhenUsed/>
   </w:style>
-  <w:style w:type="character" w:customStyle="1" w:styleId="u1Char">
-    <w:name w:val="Đầu đề 1 Char"/>
-    <w:basedOn w:val="Phngmcinhcuaoanvn"/>
-    <w:link w:val="u1"/>
+  <w:style w:type="character" w:customStyle="1" w:styleId="Heading1Char">
+    <w:name w:val="Heading 1 Char"/>
+    <w:basedOn w:val="DefaultParagraphFont"/>
+    <w:link w:val="Heading1"/>
     <w:uiPriority w:val="9"/>
     <w:rsid w:val="00E811E5"/>
     <w:rPr>
@@ -1817,10 +2255,10 @@
       <w:szCs w:val="40"/>
     </w:rPr>
   </w:style>
-  <w:style w:type="character" w:customStyle="1" w:styleId="u2Char">
-    <w:name w:val="Đầu đề 2 Char"/>
-    <w:basedOn w:val="Phngmcinhcuaoanvn"/>
-    <w:link w:val="u2"/>
+  <w:style w:type="character" w:customStyle="1" w:styleId="Heading2Char">
+    <w:name w:val="Heading 2 Char"/>
+    <w:basedOn w:val="DefaultParagraphFont"/>
+    <w:link w:val="Heading2"/>
     <w:uiPriority w:val="9"/>
     <w:rsid w:val="00E811E5"/>
     <w:rPr>
@@ -1830,10 +2268,10 @@
       <w:szCs w:val="32"/>
     </w:rPr>
   </w:style>
-  <w:style w:type="character" w:customStyle="1" w:styleId="u3Char">
-    <w:name w:val="Đầu đề 3 Char"/>
-    <w:basedOn w:val="Phngmcinhcuaoanvn"/>
-    <w:link w:val="u3"/>
+  <w:style w:type="character" w:customStyle="1" w:styleId="Heading3Char">
+    <w:name w:val="Heading 3 Char"/>
+    <w:basedOn w:val="DefaultParagraphFont"/>
+    <w:link w:val="Heading3"/>
     <w:uiPriority w:val="9"/>
     <w:semiHidden/>
     <w:rsid w:val="00E811E5"/>
@@ -1844,10 +2282,10 @@
       <w:szCs w:val="28"/>
     </w:rPr>
   </w:style>
-  <w:style w:type="character" w:customStyle="1" w:styleId="u4Char">
-    <w:name w:val="Đầu đề 4 Char"/>
-    <w:basedOn w:val="Phngmcinhcuaoanvn"/>
-    <w:link w:val="u4"/>
+  <w:style w:type="character" w:customStyle="1" w:styleId="Heading4Char">
+    <w:name w:val="Heading 4 Char"/>
+    <w:basedOn w:val="DefaultParagraphFont"/>
+    <w:link w:val="Heading4"/>
     <w:uiPriority w:val="9"/>
     <w:semiHidden/>
     <w:rsid w:val="00E811E5"/>
@@ -1858,10 +2296,10 @@
       <w:color w:val="0F4761" w:themeColor="accent1" w:themeShade="BF"/>
     </w:rPr>
   </w:style>
-  <w:style w:type="character" w:customStyle="1" w:styleId="u5Char">
-    <w:name w:val="Đầu đề 5 Char"/>
-    <w:basedOn w:val="Phngmcinhcuaoanvn"/>
-    <w:link w:val="u5"/>
+  <w:style w:type="character" w:customStyle="1" w:styleId="Heading5Char">
+    <w:name w:val="Heading 5 Char"/>
+    <w:basedOn w:val="DefaultParagraphFont"/>
+    <w:link w:val="Heading5"/>
     <w:uiPriority w:val="9"/>
     <w:semiHidden/>
     <w:rsid w:val="00E811E5"/>
@@ -1870,10 +2308,10 @@
       <w:color w:val="0F4761" w:themeColor="accent1" w:themeShade="BF"/>
     </w:rPr>
   </w:style>
-  <w:style w:type="character" w:customStyle="1" w:styleId="u6Char">
-    <w:name w:val="Đầu đề 6 Char"/>
-    <w:basedOn w:val="Phngmcinhcuaoanvn"/>
-    <w:link w:val="u6"/>
+  <w:style w:type="character" w:customStyle="1" w:styleId="Heading6Char">
+    <w:name w:val="Heading 6 Char"/>
+    <w:basedOn w:val="DefaultParagraphFont"/>
+    <w:link w:val="Heading6"/>
     <w:uiPriority w:val="9"/>
     <w:semiHidden/>
     <w:rsid w:val="00E811E5"/>
@@ -1884,10 +2322,10 @@
       <w:color w:val="595959" w:themeColor="text1" w:themeTint="A6"/>
     </w:rPr>
   </w:style>
-  <w:style w:type="character" w:customStyle="1" w:styleId="u7Char">
-    <w:name w:val="Đầu đề 7 Char"/>
-    <w:basedOn w:val="Phngmcinhcuaoanvn"/>
-    <w:link w:val="u7"/>
+  <w:style w:type="character" w:customStyle="1" w:styleId="Heading7Char">
+    <w:name w:val="Heading 7 Char"/>
+    <w:basedOn w:val="DefaultParagraphFont"/>
+    <w:link w:val="Heading7"/>
     <w:uiPriority w:val="9"/>
     <w:semiHidden/>
     <w:rsid w:val="00E811E5"/>
@@ -1896,10 +2334,10 @@
       <w:color w:val="595959" w:themeColor="text1" w:themeTint="A6"/>
     </w:rPr>
   </w:style>
-  <w:style w:type="character" w:customStyle="1" w:styleId="u8Char">
-    <w:name w:val="Đầu đề 8 Char"/>
-    <w:basedOn w:val="Phngmcinhcuaoanvn"/>
-    <w:link w:val="u8"/>
+  <w:style w:type="character" w:customStyle="1" w:styleId="Heading8Char">
+    <w:name w:val="Heading 8 Char"/>
+    <w:basedOn w:val="DefaultParagraphFont"/>
+    <w:link w:val="Heading8"/>
     <w:uiPriority w:val="9"/>
     <w:semiHidden/>
     <w:rsid w:val="00E811E5"/>
@@ -1910,10 +2348,10 @@
       <w:color w:val="272727" w:themeColor="text1" w:themeTint="D8"/>
     </w:rPr>
   </w:style>
-  <w:style w:type="character" w:customStyle="1" w:styleId="u9Char">
-    <w:name w:val="Đầu đề 9 Char"/>
-    <w:basedOn w:val="Phngmcinhcuaoanvn"/>
-    <w:link w:val="u9"/>
+  <w:style w:type="character" w:customStyle="1" w:styleId="Heading9Char">
+    <w:name w:val="Heading 9 Char"/>
+    <w:basedOn w:val="DefaultParagraphFont"/>
+    <w:link w:val="Heading9"/>
     <w:uiPriority w:val="9"/>
     <w:semiHidden/>
     <w:rsid w:val="00E811E5"/>
@@ -1922,11 +2360,11 @@
       <w:color w:val="272727" w:themeColor="text1" w:themeTint="D8"/>
     </w:rPr>
   </w:style>
-  <w:style w:type="paragraph" w:styleId="Tiu">
+  <w:style w:type="paragraph" w:styleId="Title">
     <w:name w:val="Title"/>
-    <w:basedOn w:val="Binhthng"/>
-    <w:next w:val="Binhthng"/>
-    <w:link w:val="TiuChar"/>
+    <w:basedOn w:val="Normal"/>
+    <w:next w:val="Normal"/>
+    <w:link w:val="TitleChar"/>
     <w:uiPriority w:val="10"/>
     <w:qFormat/>
     <w:rsid w:val="00E811E5"/>
@@ -1942,10 +2380,10 @@
       <w:szCs w:val="56"/>
     </w:rPr>
   </w:style>
-  <w:style w:type="character" w:customStyle="1" w:styleId="TiuChar">
-    <w:name w:val="Tiêu đề Char"/>
-    <w:basedOn w:val="Phngmcinhcuaoanvn"/>
-    <w:link w:val="Tiu"/>
+  <w:style w:type="character" w:customStyle="1" w:styleId="TitleChar">
+    <w:name w:val="Title Char"/>
+    <w:basedOn w:val="DefaultParagraphFont"/>
+    <w:link w:val="Title"/>
     <w:uiPriority w:val="10"/>
     <w:rsid w:val="00E811E5"/>
     <w:rPr>
@@ -1956,11 +2394,11 @@
       <w:szCs w:val="56"/>
     </w:rPr>
   </w:style>
-  <w:style w:type="paragraph" w:styleId="Tiuphu">
+  <w:style w:type="paragraph" w:styleId="Subtitle">
     <w:name w:val="Subtitle"/>
-    <w:basedOn w:val="Binhthng"/>
-    <w:next w:val="Binhthng"/>
-    <w:link w:val="TiuphuChar"/>
+    <w:basedOn w:val="Normal"/>
+    <w:next w:val="Normal"/>
+    <w:link w:val="SubtitleChar"/>
     <w:uiPriority w:val="11"/>
     <w:qFormat/>
     <w:rsid w:val="00E811E5"/>
@@ -1977,10 +2415,10 @@
       <w:szCs w:val="28"/>
     </w:rPr>
   </w:style>
-  <w:style w:type="character" w:customStyle="1" w:styleId="TiuphuChar">
-    <w:name w:val="Tiêu đề phụ Char"/>
-    <w:basedOn w:val="Phngmcinhcuaoanvn"/>
-    <w:link w:val="Tiuphu"/>
+  <w:style w:type="character" w:customStyle="1" w:styleId="SubtitleChar">
+    <w:name w:val="Subtitle Char"/>
+    <w:basedOn w:val="DefaultParagraphFont"/>
+    <w:link w:val="Subtitle"/>
     <w:uiPriority w:val="11"/>
     <w:rsid w:val="00E811E5"/>
     <w:rPr>
@@ -1991,11 +2429,11 @@
       <w:szCs w:val="28"/>
     </w:rPr>
   </w:style>
-  <w:style w:type="paragraph" w:styleId="Litrichdn">
+  <w:style w:type="paragraph" w:styleId="Quote">
     <w:name w:val="Quote"/>
-    <w:basedOn w:val="Binhthng"/>
-    <w:next w:val="Binhthng"/>
-    <w:link w:val="LitrichdnChar"/>
+    <w:basedOn w:val="Normal"/>
+    <w:next w:val="Normal"/>
+    <w:link w:val="QuoteChar"/>
     <w:uiPriority w:val="29"/>
     <w:qFormat/>
     <w:rsid w:val="00E811E5"/>
@@ -2009,10 +2447,10 @@
       <w:color w:val="404040" w:themeColor="text1" w:themeTint="BF"/>
     </w:rPr>
   </w:style>
-  <w:style w:type="character" w:customStyle="1" w:styleId="LitrichdnChar">
-    <w:name w:val="Lời trích dẫn Char"/>
-    <w:basedOn w:val="Phngmcinhcuaoanvn"/>
-    <w:link w:val="Litrichdn"/>
+  <w:style w:type="character" w:customStyle="1" w:styleId="QuoteChar">
+    <w:name w:val="Quote Char"/>
+    <w:basedOn w:val="DefaultParagraphFont"/>
+    <w:link w:val="Quote"/>
     <w:uiPriority w:val="29"/>
     <w:rsid w:val="00E811E5"/>
     <w:rPr>
@@ -2021,9 +2459,9 @@
       <w:color w:val="404040" w:themeColor="text1" w:themeTint="BF"/>
     </w:rPr>
   </w:style>
-  <w:style w:type="paragraph" w:styleId="oancuaDanhsach">
+  <w:style w:type="paragraph" w:styleId="ListParagraph">
     <w:name w:val="List Paragraph"/>
-    <w:basedOn w:val="Binhthng"/>
+    <w:basedOn w:val="Normal"/>
     <w:uiPriority w:val="34"/>
     <w:qFormat/>
     <w:rsid w:val="00E811E5"/>
@@ -2032,9 +2470,9 @@
       <w:contextualSpacing/>
     </w:pPr>
   </w:style>
-  <w:style w:type="character" w:styleId="NhnmnhThm">
+  <w:style w:type="character" w:styleId="IntenseEmphasis">
     <w:name w:val="Intense Emphasis"/>
-    <w:basedOn w:val="Phngmcinhcuaoanvn"/>
+    <w:basedOn w:val="DefaultParagraphFont"/>
     <w:uiPriority w:val="21"/>
     <w:qFormat/>
     <w:rsid w:val="00E811E5"/>
@@ -2044,11 +2482,11 @@
       <w:color w:val="0F4761" w:themeColor="accent1" w:themeShade="BF"/>
     </w:rPr>
   </w:style>
-  <w:style w:type="paragraph" w:styleId="Nhaykepm">
+  <w:style w:type="paragraph" w:styleId="IntenseQuote">
     <w:name w:val="Intense Quote"/>
-    <w:basedOn w:val="Binhthng"/>
-    <w:next w:val="Binhthng"/>
-    <w:link w:val="NhaykepmChar"/>
+    <w:basedOn w:val="Normal"/>
+    <w:next w:val="Normal"/>
+    <w:link w:val="IntenseQuoteChar"/>
     <w:uiPriority w:val="30"/>
     <w:qFormat/>
     <w:rsid w:val="00E811E5"/>
@@ -2067,10 +2505,10 @@
       <w:color w:val="0F4761" w:themeColor="accent1" w:themeShade="BF"/>
     </w:rPr>
   </w:style>
-  <w:style w:type="character" w:customStyle="1" w:styleId="NhaykepmChar">
-    <w:name w:val="Nháy kép Đậm Char"/>
-    <w:basedOn w:val="Phngmcinhcuaoanvn"/>
-    <w:link w:val="Nhaykepm"/>
+  <w:style w:type="character" w:customStyle="1" w:styleId="IntenseQuoteChar">
+    <w:name w:val="Intense Quote Char"/>
+    <w:basedOn w:val="DefaultParagraphFont"/>
+    <w:link w:val="IntenseQuote"/>
     <w:uiPriority w:val="30"/>
     <w:rsid w:val="00E811E5"/>
     <w:rPr>
@@ -2079,9 +2517,9 @@
       <w:color w:val="0F4761" w:themeColor="accent1" w:themeShade="BF"/>
     </w:rPr>
   </w:style>
-  <w:style w:type="character" w:styleId="ThamchiuNhnmnh">
+  <w:style w:type="character" w:styleId="IntenseReference">
     <w:name w:val="Intense Reference"/>
-    <w:basedOn w:val="Phngmcinhcuaoanvn"/>
+    <w:basedOn w:val="DefaultParagraphFont"/>
     <w:uiPriority w:val="32"/>
     <w:qFormat/>
     <w:rsid w:val="00E811E5"/>
@@ -2093,7 +2531,7 @@
       <w:spacing w:val="5"/>
     </w:rPr>
   </w:style>
-  <w:style w:type="paragraph" w:styleId="KhngDncch">
+  <w:style w:type="paragraph" w:styleId="NoSpacing">
     <w:name w:val="No Spacing"/>
     <w:uiPriority w:val="1"/>
     <w:qFormat/>
